--- a/电脑安装有关.docx
+++ b/电脑安装有关.docx
@@ -26,6 +26,7 @@
     <w:p>
       <w:pPr>
         <w:numPr>
+          <w:ilvl w:val="0"/>
           <w:numId w:val="0"/>
         </w:numPr>
         <w:jc w:val="both"/>
@@ -49,6 +50,7 @@
     <w:p>
       <w:pPr>
         <w:numPr>
+          <w:ilvl w:val="0"/>
           <w:numId w:val="0"/>
         </w:numPr>
         <w:jc w:val="both"/>
@@ -108,6 +110,7 @@
     <w:p>
       <w:pPr>
         <w:numPr>
+          <w:ilvl w:val="0"/>
           <w:numId w:val="0"/>
         </w:numPr>
         <w:jc w:val="both"/>
@@ -131,6 +134,7 @@
     <w:p>
       <w:pPr>
         <w:numPr>
+          <w:ilvl w:val="0"/>
           <w:numId w:val="0"/>
         </w:numPr>
         <w:jc w:val="both"/>
@@ -190,6 +194,7 @@
     <w:p>
       <w:pPr>
         <w:numPr>
+          <w:ilvl w:val="0"/>
           <w:numId w:val="0"/>
         </w:numPr>
         <w:jc w:val="both"/>
@@ -213,6 +218,22 @@
     <w:p>
       <w:pPr>
         <w:numPr>
+          <w:ilvl w:val="0"/>
+          <w:numId w:val="0"/>
+        </w:numPr>
+        <w:jc w:val="both"/>
+        <w:rPr>
+          <w:b w:val="0"/>
+          <w:bCs w:val="0"/>
+          <w:sz w:val="28"/>
+          <w:szCs w:val="28"/>
+        </w:rPr>
+      </w:pPr>
+    </w:p>
+    <w:p>
+      <w:pPr>
+        <w:numPr>
+          <w:ilvl w:val="0"/>
           <w:numId w:val="0"/>
         </w:numPr>
         <w:jc w:val="both"/>
@@ -247,11 +268,12 @@
     <w:p>
       <w:pPr>
         <w:numPr>
-          <w:numId w:val="0"/>
-        </w:numPr>
-        <w:jc w:val="both"/>
-        <w:rPr>
-          <w:rFonts w:hint="eastAsia"/>
+          <w:ilvl w:val="0"/>
+          <w:numId w:val="0"/>
+        </w:numPr>
+        <w:jc w:val="both"/>
+        <w:rPr>
+          <w:rFonts w:hint="default"/>
           <w:b w:val="0"/>
           <w:bCs w:val="0"/>
           <w:sz w:val="28"/>
@@ -272,86 +294,43 @@
     <w:p>
       <w:pPr>
         <w:numPr>
-          <w:numId w:val="0"/>
-        </w:numPr>
-        <w:jc w:val="both"/>
-        <w:rPr>
-          <w:rFonts w:hint="eastAsia"/>
-          <w:b w:val="0"/>
-          <w:bCs w:val="0"/>
-          <w:sz w:val="28"/>
-          <w:szCs w:val="28"/>
-        </w:rPr>
-      </w:pPr>
-      <w:r>
-        <w:rPr>
-          <w:rFonts w:hint="default"/>
-          <w:b w:val="0"/>
-          <w:bCs w:val="0"/>
-          <w:sz w:val="28"/>
-          <w:szCs w:val="28"/>
-        </w:rPr>
-        <w:t>4、安装QT</w:t>
-      </w:r>
-    </w:p>
-    <w:p>
-      <w:pPr>
-        <w:numPr>
-          <w:numId w:val="0"/>
-        </w:numPr>
-        <w:jc w:val="both"/>
-        <w:rPr>
-          <w:rFonts w:hint="default"/>
-          <w:b w:val="0"/>
-          <w:bCs w:val="0"/>
-          <w:sz w:val="28"/>
-          <w:szCs w:val="28"/>
-        </w:rPr>
-      </w:pPr>
-    </w:p>
-    <w:p>
-      <w:pPr>
-        <w:numPr>
-          <w:numId w:val="0"/>
-        </w:numPr>
-        <w:jc w:val="both"/>
-        <w:rPr>
-          <w:rFonts w:hint="default"/>
-          <w:b w:val="0"/>
-          <w:bCs w:val="0"/>
-          <w:sz w:val="28"/>
-          <w:szCs w:val="28"/>
-        </w:rPr>
-      </w:pPr>
-    </w:p>
-    <w:p>
-      <w:pPr>
-        <w:numPr>
-          <w:numId w:val="0"/>
-        </w:numPr>
-        <w:jc w:val="both"/>
-        <w:rPr>
-          <w:rFonts w:hint="eastAsia"/>
-          <w:b w:val="0"/>
-          <w:bCs w:val="0"/>
-          <w:sz w:val="28"/>
-          <w:szCs w:val="28"/>
-        </w:rPr>
-      </w:pPr>
-      <w:r>
-        <w:rPr>
-          <w:rFonts w:hint="default"/>
-          <w:b w:val="0"/>
-          <w:bCs w:val="0"/>
-          <w:sz w:val="28"/>
-          <w:szCs w:val="28"/>
-        </w:rPr>
-        <w:t>5、已安装gcc</w:t>
-      </w:r>
-    </w:p>
-    <w:p>
-      <w:pPr>
-        <w:numPr>
+          <w:ilvl w:val="0"/>
+          <w:numId w:val="0"/>
+        </w:numPr>
+        <w:jc w:val="both"/>
+        <w:rPr>
+          <w:rFonts w:hint="eastAsia"/>
+          <w:b w:val="0"/>
+          <w:bCs w:val="0"/>
+          <w:sz w:val="28"/>
+          <w:szCs w:val="28"/>
+        </w:rPr>
+      </w:pPr>
+      <w:r>
+        <w:rPr>
+          <w:rFonts w:hint="default"/>
+          <w:b w:val="0"/>
+          <w:bCs w:val="0"/>
+          <w:sz w:val="28"/>
+          <w:szCs w:val="28"/>
+        </w:rPr>
+        <w:t>4</w:t>
+      </w:r>
+      <w:r>
+        <w:rPr>
+          <w:rFonts w:hint="default"/>
+          <w:b w:val="0"/>
+          <w:bCs w:val="0"/>
+          <w:sz w:val="28"/>
+          <w:szCs w:val="28"/>
+        </w:rPr>
+        <w:t>、已安装gcc</w:t>
+      </w:r>
+    </w:p>
+    <w:p>
+      <w:pPr>
+        <w:numPr>
+          <w:ilvl w:val="0"/>
           <w:numId w:val="0"/>
         </w:numPr>
         <w:jc w:val="both"/>
@@ -413,6 +392,7 @@
     <w:p>
       <w:pPr>
         <w:numPr>
+          <w:ilvl w:val="0"/>
           <w:numId w:val="0"/>
         </w:numPr>
         <w:jc w:val="both"/>
@@ -474,31 +454,43 @@
     <w:p>
       <w:pPr>
         <w:numPr>
-          <w:numId w:val="0"/>
-        </w:numPr>
-        <w:jc w:val="both"/>
-        <w:rPr>
-          <w:rFonts w:hint="default"/>
-          <w:b w:val="0"/>
-          <w:bCs w:val="0"/>
-          <w:sz w:val="28"/>
-          <w:szCs w:val="28"/>
-        </w:rPr>
-      </w:pPr>
-      <w:r>
-        <w:rPr>
-          <w:rFonts w:hint="default"/>
-          <w:b w:val="0"/>
-          <w:bCs w:val="0"/>
-          <w:sz w:val="28"/>
-          <w:szCs w:val="28"/>
-        </w:rPr>
-        <w:t>6、检查是否正确安装kernel headers</w:t>
-      </w:r>
-    </w:p>
-    <w:p>
-      <w:pPr>
-        <w:numPr>
+          <w:ilvl w:val="0"/>
+          <w:numId w:val="0"/>
+        </w:numPr>
+        <w:jc w:val="both"/>
+        <w:rPr>
+          <w:rFonts w:hint="default"/>
+          <w:b w:val="0"/>
+          <w:bCs w:val="0"/>
+          <w:sz w:val="28"/>
+          <w:szCs w:val="28"/>
+        </w:rPr>
+      </w:pPr>
+      <w:r>
+        <w:rPr>
+          <w:rFonts w:hint="default"/>
+          <w:b w:val="0"/>
+          <w:bCs w:val="0"/>
+          <w:sz w:val="28"/>
+          <w:szCs w:val="28"/>
+        </w:rPr>
+        <w:t>5</w:t>
+      </w:r>
+      <w:r>
+        <w:rPr>
+          <w:rFonts w:hint="default"/>
+          <w:b w:val="0"/>
+          <w:bCs w:val="0"/>
+          <w:sz w:val="28"/>
+          <w:szCs w:val="28"/>
+        </w:rPr>
+        <w:t>、检查是否正确安装kernel headers</w:t>
+      </w:r>
+    </w:p>
+    <w:p>
+      <w:pPr>
+        <w:numPr>
+          <w:ilvl w:val="0"/>
           <w:numId w:val="0"/>
         </w:numPr>
         <w:jc w:val="both"/>
@@ -560,32 +552,44 @@
     <w:p>
       <w:pPr>
         <w:numPr>
-          <w:numId w:val="0"/>
-        </w:numPr>
-        <w:jc w:val="both"/>
-        <w:rPr>
-          <w:rFonts w:hint="default"/>
-          <w:b w:val="0"/>
-          <w:bCs w:val="0"/>
-          <w:sz w:val="28"/>
-          <w:szCs w:val="28"/>
-        </w:rPr>
-      </w:pPr>
-      <w:r>
-        <w:rPr>
-          <w:rFonts w:hint="default"/>
-          <w:b w:val="0"/>
-          <w:bCs w:val="0"/>
-          <w:sz w:val="28"/>
-          <w:szCs w:val="28"/>
-        </w:rPr>
-        <w:t>7、安装anaconda</w:t>
+          <w:ilvl w:val="0"/>
+          <w:numId w:val="0"/>
+        </w:numPr>
+        <w:jc w:val="both"/>
+        <w:rPr>
+          <w:rFonts w:hint="default"/>
+          <w:b w:val="0"/>
+          <w:bCs w:val="0"/>
+          <w:sz w:val="28"/>
+          <w:szCs w:val="28"/>
+        </w:rPr>
+      </w:pPr>
+      <w:r>
+        <w:rPr>
+          <w:rFonts w:hint="default"/>
+          <w:b w:val="0"/>
+          <w:bCs w:val="0"/>
+          <w:sz w:val="28"/>
+          <w:szCs w:val="28"/>
+        </w:rPr>
+        <w:t>6</w:t>
+      </w:r>
+      <w:r>
+        <w:rPr>
+          <w:rFonts w:hint="default"/>
+          <w:b w:val="0"/>
+          <w:bCs w:val="0"/>
+          <w:sz w:val="28"/>
+          <w:szCs w:val="28"/>
+        </w:rPr>
+        <w:t>、安装anaconda</w:t>
       </w:r>
     </w:p>
     <w:p>
       <w:pPr>
         <w:widowControl w:val="0"/>
         <w:numPr>
+          <w:ilvl w:val="0"/>
           <w:numId w:val="0"/>
         </w:numPr>
         <w:jc w:val="both"/>
@@ -612,6 +616,7 @@
       <w:pPr>
         <w:widowControl w:val="0"/>
         <w:numPr>
+          <w:ilvl w:val="0"/>
           <w:numId w:val="0"/>
         </w:numPr>
         <w:jc w:val="both"/>
@@ -632,6 +637,564 @@
           <w:szCs w:val="28"/>
         </w:rPr>
         <w:t>我电脑自带的python 是2.7的，用anaconda装的是3.6的。</w:t>
+      </w:r>
+    </w:p>
+    <w:p>
+      <w:pPr>
+        <w:widowControl w:val="0"/>
+        <w:numPr>
+          <w:ilvl w:val="0"/>
+          <w:numId w:val="0"/>
+        </w:numPr>
+        <w:jc w:val="both"/>
+        <w:rPr>
+          <w:rFonts w:hint="default"/>
+          <w:b w:val="0"/>
+          <w:bCs w:val="0"/>
+          <w:sz w:val="28"/>
+          <w:szCs w:val="28"/>
+        </w:rPr>
+      </w:pPr>
+      <w:r>
+        <w:rPr>
+          <w:rFonts w:hint="default"/>
+          <w:b w:val="0"/>
+          <w:bCs w:val="0"/>
+          <w:sz w:val="28"/>
+          <w:szCs w:val="28"/>
+        </w:rPr>
+        <w:t>7、安装ffmpeg</w:t>
+      </w:r>
+    </w:p>
+    <w:p>
+      <w:pPr>
+        <w:widowControl w:val="0"/>
+        <w:numPr>
+          <w:ilvl w:val="0"/>
+          <w:numId w:val="0"/>
+        </w:numPr>
+        <w:jc w:val="both"/>
+        <w:rPr>
+          <w:rFonts w:hint="default"/>
+          <w:b w:val="0"/>
+          <w:bCs w:val="0"/>
+          <w:sz w:val="28"/>
+          <w:szCs w:val="28"/>
+        </w:rPr>
+      </w:pPr>
+      <w:r>
+        <w:rPr>
+          <w:rFonts w:hint="default"/>
+          <w:b w:val="0"/>
+          <w:bCs w:val="0"/>
+          <w:sz w:val="28"/>
+          <w:szCs w:val="28"/>
+        </w:rPr>
+        <w:drawing>
+          <wp:inline distT="0" distB="0" distL="114300" distR="114300">
+            <wp:extent cx="5269230" cy="1806575"/>
+            <wp:effectExtent l="0" t="0" r="7620" b="3175"/>
+            <wp:docPr id="6" name="图片 6" descr="2018-01-04 19-23-46 的屏幕截图"/>
+            <wp:cNvGraphicFramePr>
+              <a:graphicFrameLocks xmlns:a="http://schemas.openxmlformats.org/drawingml/2006/main" noChangeAspect="1"/>
+            </wp:cNvGraphicFramePr>
+            <a:graphic xmlns:a="http://schemas.openxmlformats.org/drawingml/2006/main">
+              <a:graphicData uri="http://schemas.openxmlformats.org/drawingml/2006/picture">
+                <pic:pic xmlns:pic="http://schemas.openxmlformats.org/drawingml/2006/picture">
+                  <pic:nvPicPr>
+                    <pic:cNvPr id="6" name="图片 6" descr="2018-01-04 19-23-46 的屏幕截图"/>
+                    <pic:cNvPicPr>
+                      <a:picLocks noChangeAspect="1"/>
+                    </pic:cNvPicPr>
+                  </pic:nvPicPr>
+                  <pic:blipFill>
+                    <a:blip r:embed="rId9"/>
+                    <a:stretch>
+                      <a:fillRect/>
+                    </a:stretch>
+                  </pic:blipFill>
+                  <pic:spPr>
+                    <a:xfrm>
+                      <a:off x="0" y="0"/>
+                      <a:ext cx="5269230" cy="1806575"/>
+                    </a:xfrm>
+                    <a:prstGeom prst="rect">
+                      <a:avLst/>
+                    </a:prstGeom>
+                  </pic:spPr>
+                </pic:pic>
+              </a:graphicData>
+            </a:graphic>
+          </wp:inline>
+        </w:drawing>
+      </w:r>
+    </w:p>
+    <w:p>
+      <w:pPr>
+        <w:widowControl w:val="0"/>
+        <w:numPr>
+          <w:ilvl w:val="0"/>
+          <w:numId w:val="0"/>
+        </w:numPr>
+        <w:jc w:val="both"/>
+        <w:rPr>
+          <w:rFonts w:hint="default"/>
+          <w:b w:val="0"/>
+          <w:bCs w:val="0"/>
+          <w:sz w:val="28"/>
+          <w:szCs w:val="28"/>
+        </w:rPr>
+      </w:pPr>
+      <w:r>
+        <w:rPr>
+          <w:rFonts w:hint="default"/>
+          <w:b w:val="0"/>
+          <w:bCs w:val="0"/>
+          <w:sz w:val="28"/>
+          <w:szCs w:val="28"/>
+        </w:rPr>
+        <w:t>安装成功。如下</w:t>
+      </w:r>
+    </w:p>
+    <w:p>
+      <w:pPr>
+        <w:widowControl w:val="0"/>
+        <w:numPr>
+          <w:ilvl w:val="0"/>
+          <w:numId w:val="0"/>
+        </w:numPr>
+        <w:jc w:val="both"/>
+        <w:rPr>
+          <w:rFonts w:hint="default"/>
+          <w:b w:val="0"/>
+          <w:bCs w:val="0"/>
+          <w:sz w:val="28"/>
+          <w:szCs w:val="28"/>
+        </w:rPr>
+      </w:pPr>
+      <w:r>
+        <w:rPr>
+          <w:rFonts w:hint="default"/>
+          <w:b w:val="0"/>
+          <w:bCs w:val="0"/>
+          <w:sz w:val="28"/>
+          <w:szCs w:val="28"/>
+        </w:rPr>
+        <w:drawing>
+          <wp:inline distT="0" distB="0" distL="114300" distR="114300">
+            <wp:extent cx="5269865" cy="3032760"/>
+            <wp:effectExtent l="0" t="0" r="6985" b="15240"/>
+            <wp:docPr id="36" name="图片 36" descr="2018-01-04 19-27-47 的屏幕截图"/>
+            <wp:cNvGraphicFramePr>
+              <a:graphicFrameLocks xmlns:a="http://schemas.openxmlformats.org/drawingml/2006/main" noChangeAspect="1"/>
+            </wp:cNvGraphicFramePr>
+            <a:graphic xmlns:a="http://schemas.openxmlformats.org/drawingml/2006/main">
+              <a:graphicData uri="http://schemas.openxmlformats.org/drawingml/2006/picture">
+                <pic:pic xmlns:pic="http://schemas.openxmlformats.org/drawingml/2006/picture">
+                  <pic:nvPicPr>
+                    <pic:cNvPr id="36" name="图片 36" descr="2018-01-04 19-27-47 的屏幕截图"/>
+                    <pic:cNvPicPr>
+                      <a:picLocks noChangeAspect="1"/>
+                    </pic:cNvPicPr>
+                  </pic:nvPicPr>
+                  <pic:blipFill>
+                    <a:blip r:embed="rId10"/>
+                    <a:stretch>
+                      <a:fillRect/>
+                    </a:stretch>
+                  </pic:blipFill>
+                  <pic:spPr>
+                    <a:xfrm>
+                      <a:off x="0" y="0"/>
+                      <a:ext cx="5269865" cy="3032760"/>
+                    </a:xfrm>
+                    <a:prstGeom prst="rect">
+                      <a:avLst/>
+                    </a:prstGeom>
+                  </pic:spPr>
+                </pic:pic>
+              </a:graphicData>
+            </a:graphic>
+          </wp:inline>
+        </w:drawing>
+      </w:r>
+    </w:p>
+    <w:p>
+      <w:pPr>
+        <w:widowControl w:val="0"/>
+        <w:numPr>
+          <w:ilvl w:val="0"/>
+          <w:numId w:val="0"/>
+        </w:numPr>
+        <w:jc w:val="both"/>
+        <w:rPr>
+          <w:rFonts w:hint="default"/>
+          <w:b w:val="0"/>
+          <w:bCs w:val="0"/>
+          <w:sz w:val="28"/>
+          <w:szCs w:val="28"/>
+        </w:rPr>
+      </w:pPr>
+      <w:r>
+        <w:rPr>
+          <w:rFonts w:hint="default"/>
+          <w:b w:val="0"/>
+          <w:bCs w:val="0"/>
+          <w:sz w:val="28"/>
+          <w:szCs w:val="28"/>
+        </w:rPr>
+        <w:t>---&gt;源码编译安装</w:t>
+      </w:r>
+    </w:p>
+    <w:p>
+      <w:pPr>
+        <w:widowControl w:val="0"/>
+        <w:numPr>
+          <w:ilvl w:val="0"/>
+          <w:numId w:val="0"/>
+        </w:numPr>
+        <w:jc w:val="both"/>
+        <w:rPr>
+          <w:rFonts w:hint="eastAsia"/>
+          <w:b w:val="0"/>
+          <w:bCs w:val="0"/>
+          <w:sz w:val="28"/>
+          <w:szCs w:val="28"/>
+        </w:rPr>
+      </w:pPr>
+      <w:r>
+        <w:rPr>
+          <w:rFonts w:hint="default"/>
+          <w:b w:val="0"/>
+          <w:bCs w:val="0"/>
+          <w:sz w:val="28"/>
+          <w:szCs w:val="28"/>
+        </w:rPr>
+        <w:t>参考网址：</w:t>
+      </w:r>
+    </w:p>
+    <w:p>
+      <w:pPr>
+        <w:widowControl w:val="0"/>
+        <w:numPr>
+          <w:ilvl w:val="0"/>
+          <w:numId w:val="0"/>
+        </w:numPr>
+        <w:jc w:val="both"/>
+        <w:rPr>
+          <w:rFonts w:hint="default"/>
+          <w:b w:val="0"/>
+          <w:bCs w:val="0"/>
+          <w:sz w:val="28"/>
+          <w:szCs w:val="28"/>
+        </w:rPr>
+      </w:pPr>
+      <w:r>
+        <w:rPr>
+          <w:rFonts w:hint="eastAsia"/>
+          <w:b w:val="0"/>
+          <w:bCs w:val="0"/>
+          <w:sz w:val="28"/>
+          <w:szCs w:val="28"/>
+        </w:rPr>
+        <w:fldChar w:fldCharType="begin"/>
+      </w:r>
+      <w:r>
+        <w:rPr>
+          <w:rFonts w:hint="eastAsia"/>
+          <w:b w:val="0"/>
+          <w:bCs w:val="0"/>
+          <w:sz w:val="28"/>
+          <w:szCs w:val="28"/>
+        </w:rPr>
+        <w:instrText xml:space="preserve"> HYPERLINK "https://www.cnblogs.com/miaosha5s/p/7670447.html" </w:instrText>
+      </w:r>
+      <w:r>
+        <w:rPr>
+          <w:rFonts w:hint="eastAsia"/>
+          <w:b w:val="0"/>
+          <w:bCs w:val="0"/>
+          <w:sz w:val="28"/>
+          <w:szCs w:val="28"/>
+        </w:rPr>
+        <w:fldChar w:fldCharType="separate"/>
+      </w:r>
+      <w:r>
+        <w:rPr>
+          <w:rStyle w:val="3"/>
+          <w:rFonts w:hint="eastAsia"/>
+          <w:b w:val="0"/>
+          <w:bCs w:val="0"/>
+          <w:sz w:val="28"/>
+          <w:szCs w:val="28"/>
+        </w:rPr>
+        <w:t>https://www.cnblogs.com/miaosha5s/p/7670447.html</w:t>
+      </w:r>
+      <w:r>
+        <w:rPr>
+          <w:rFonts w:hint="eastAsia"/>
+          <w:b w:val="0"/>
+          <w:bCs w:val="0"/>
+          <w:sz w:val="28"/>
+          <w:szCs w:val="28"/>
+        </w:rPr>
+        <w:fldChar w:fldCharType="end"/>
+      </w:r>
+      <w:r>
+        <w:rPr>
+          <w:rFonts w:hint="default"/>
+          <w:b w:val="0"/>
+          <w:bCs w:val="0"/>
+          <w:sz w:val="28"/>
+          <w:szCs w:val="28"/>
+        </w:rPr>
+        <w:t xml:space="preserve"> </w:t>
+      </w:r>
+    </w:p>
+    <w:p>
+      <w:pPr>
+        <w:widowControl w:val="0"/>
+        <w:numPr>
+          <w:ilvl w:val="0"/>
+          <w:numId w:val="0"/>
+        </w:numPr>
+        <w:jc w:val="both"/>
+        <w:rPr>
+          <w:rFonts w:hint="eastAsia"/>
+          <w:b w:val="0"/>
+          <w:bCs w:val="0"/>
+          <w:sz w:val="28"/>
+          <w:szCs w:val="28"/>
+        </w:rPr>
+      </w:pPr>
+      <w:r>
+        <w:rPr>
+          <w:rFonts w:hint="eastAsia"/>
+          <w:b w:val="0"/>
+          <w:bCs w:val="0"/>
+          <w:sz w:val="28"/>
+          <w:szCs w:val="28"/>
+        </w:rPr>
+        <w:drawing>
+          <wp:inline distT="0" distB="0" distL="114300" distR="114300">
+            <wp:extent cx="5273040" cy="1797050"/>
+            <wp:effectExtent l="0" t="0" r="3810" b="12700"/>
+            <wp:docPr id="7" name="图片 7" descr="2018-01-05 11-10-32 的屏幕截图"/>
+            <wp:cNvGraphicFramePr>
+              <a:graphicFrameLocks xmlns:a="http://schemas.openxmlformats.org/drawingml/2006/main" noChangeAspect="1"/>
+            </wp:cNvGraphicFramePr>
+            <a:graphic xmlns:a="http://schemas.openxmlformats.org/drawingml/2006/main">
+              <a:graphicData uri="http://schemas.openxmlformats.org/drawingml/2006/picture">
+                <pic:pic xmlns:pic="http://schemas.openxmlformats.org/drawingml/2006/picture">
+                  <pic:nvPicPr>
+                    <pic:cNvPr id="7" name="图片 7" descr="2018-01-05 11-10-32 的屏幕截图"/>
+                    <pic:cNvPicPr>
+                      <a:picLocks noChangeAspect="1"/>
+                    </pic:cNvPicPr>
+                  </pic:nvPicPr>
+                  <pic:blipFill>
+                    <a:blip r:embed="rId11"/>
+                    <a:stretch>
+                      <a:fillRect/>
+                    </a:stretch>
+                  </pic:blipFill>
+                  <pic:spPr>
+                    <a:xfrm>
+                      <a:off x="0" y="0"/>
+                      <a:ext cx="5273040" cy="1797050"/>
+                    </a:xfrm>
+                    <a:prstGeom prst="rect">
+                      <a:avLst/>
+                    </a:prstGeom>
+                  </pic:spPr>
+                </pic:pic>
+              </a:graphicData>
+            </a:graphic>
+          </wp:inline>
+        </w:drawing>
+      </w:r>
+    </w:p>
+    <w:p>
+      <w:pPr>
+        <w:widowControl w:val="0"/>
+        <w:numPr>
+          <w:ilvl w:val="0"/>
+          <w:numId w:val="0"/>
+        </w:numPr>
+        <w:jc w:val="both"/>
+        <w:rPr>
+          <w:rFonts w:hint="default"/>
+          <w:b w:val="0"/>
+          <w:bCs w:val="0"/>
+          <w:sz w:val="28"/>
+          <w:szCs w:val="28"/>
+        </w:rPr>
+      </w:pPr>
+      <w:r>
+        <w:rPr>
+          <w:rFonts w:hint="default"/>
+          <w:b w:val="0"/>
+          <w:bCs w:val="0"/>
+          <w:sz w:val="28"/>
+          <w:szCs w:val="28"/>
+        </w:rPr>
+        <w:t>安装成功。</w:t>
+      </w:r>
+    </w:p>
+    <w:p>
+      <w:pPr>
+        <w:widowControl w:val="0"/>
+        <w:numPr>
+          <w:numId w:val="0"/>
+        </w:numPr>
+        <w:jc w:val="both"/>
+        <w:rPr>
+          <w:rFonts w:hint="default"/>
+          <w:b w:val="0"/>
+          <w:bCs w:val="0"/>
+          <w:sz w:val="28"/>
+          <w:szCs w:val="28"/>
+        </w:rPr>
+      </w:pPr>
+      <w:r>
+        <w:rPr>
+          <w:rFonts w:hint="default"/>
+          <w:b w:val="0"/>
+          <w:bCs w:val="0"/>
+          <w:sz w:val="28"/>
+          <w:szCs w:val="28"/>
+        </w:rPr>
+        <w:t>8、安装libcurl</w:t>
+      </w:r>
+    </w:p>
+    <w:p>
+      <w:pPr>
+        <w:widowControl w:val="0"/>
+        <w:numPr>
+          <w:numId w:val="0"/>
+        </w:numPr>
+        <w:jc w:val="both"/>
+        <w:rPr>
+          <w:rFonts w:hint="default"/>
+          <w:b w:val="0"/>
+          <w:bCs w:val="0"/>
+          <w:sz w:val="28"/>
+          <w:szCs w:val="28"/>
+        </w:rPr>
+      </w:pPr>
+      <w:r>
+        <w:rPr>
+          <w:rFonts w:hint="default"/>
+          <w:b w:val="0"/>
+          <w:bCs w:val="0"/>
+          <w:sz w:val="28"/>
+          <w:szCs w:val="28"/>
+        </w:rPr>
+        <w:t>源码编译安装</w:t>
+      </w:r>
+    </w:p>
+    <w:p>
+      <w:pPr>
+        <w:widowControl w:val="0"/>
+        <w:numPr>
+          <w:ilvl w:val="0"/>
+          <w:numId w:val="0"/>
+        </w:numPr>
+        <w:jc w:val="both"/>
+        <w:rPr>
+          <w:rFonts w:hint="eastAsia"/>
+          <w:b w:val="0"/>
+          <w:bCs w:val="0"/>
+          <w:sz w:val="28"/>
+          <w:szCs w:val="28"/>
+        </w:rPr>
+      </w:pPr>
+      <w:r>
+        <w:rPr>
+          <w:rFonts w:hint="default"/>
+          <w:b w:val="0"/>
+          <w:bCs w:val="0"/>
+          <w:sz w:val="28"/>
+          <w:szCs w:val="28"/>
+        </w:rPr>
+        <w:t>参考网址：</w:t>
+      </w:r>
+    </w:p>
+    <w:p>
+      <w:pPr>
+        <w:widowControl w:val="0"/>
+        <w:numPr>
+          <w:numId w:val="0"/>
+        </w:numPr>
+        <w:jc w:val="both"/>
+        <w:rPr>
+          <w:rFonts w:hint="eastAsia"/>
+          <w:b w:val="0"/>
+          <w:bCs w:val="0"/>
+          <w:sz w:val="28"/>
+          <w:szCs w:val="28"/>
+        </w:rPr>
+      </w:pPr>
+      <w:r>
+        <w:rPr>
+          <w:rFonts w:hint="eastAsia"/>
+          <w:b w:val="0"/>
+          <w:bCs w:val="0"/>
+          <w:sz w:val="28"/>
+          <w:szCs w:val="28"/>
+        </w:rPr>
+        <w:fldChar w:fldCharType="begin"/>
+      </w:r>
+      <w:r>
+        <w:rPr>
+          <w:rFonts w:hint="eastAsia"/>
+          <w:b w:val="0"/>
+          <w:bCs w:val="0"/>
+          <w:sz w:val="28"/>
+          <w:szCs w:val="28"/>
+        </w:rPr>
+        <w:instrText xml:space="preserve"> HYPERLINK "http://blog.csdn.net/denglitong/article/details/62099539" </w:instrText>
+      </w:r>
+      <w:r>
+        <w:rPr>
+          <w:rFonts w:hint="eastAsia"/>
+          <w:b w:val="0"/>
+          <w:bCs w:val="0"/>
+          <w:sz w:val="28"/>
+          <w:szCs w:val="28"/>
+        </w:rPr>
+        <w:fldChar w:fldCharType="separate"/>
+      </w:r>
+      <w:r>
+        <w:rPr>
+          <w:rStyle w:val="3"/>
+          <w:rFonts w:hint="eastAsia"/>
+          <w:b w:val="0"/>
+          <w:bCs w:val="0"/>
+          <w:sz w:val="28"/>
+          <w:szCs w:val="28"/>
+        </w:rPr>
+        <w:t>http://blog.csdn.net/denglitong/article/details/62099539</w:t>
+      </w:r>
+      <w:r>
+        <w:rPr>
+          <w:rFonts w:hint="eastAsia"/>
+          <w:b w:val="0"/>
+          <w:bCs w:val="0"/>
+          <w:sz w:val="28"/>
+          <w:szCs w:val="28"/>
+        </w:rPr>
+        <w:fldChar w:fldCharType="end"/>
+      </w:r>
+      <w:r>
+        <w:rPr>
+          <w:rFonts w:hint="default"/>
+          <w:b w:val="0"/>
+          <w:bCs w:val="0"/>
+          <w:sz w:val="28"/>
+          <w:szCs w:val="28"/>
+        </w:rPr>
+        <w:t xml:space="preserve"> </w:t>
       </w:r>
       <w:bookmarkStart w:id="0" w:name="_GoBack"/>
       <w:bookmarkEnd w:id="0"/>
@@ -644,7 +1207,7 @@
         </w:numPr>
         <w:jc w:val="both"/>
         <w:rPr>
-          <w:rFonts w:hint="default"/>
+          <w:rFonts w:hint="eastAsia"/>
           <w:b w:val="0"/>
           <w:bCs w:val="0"/>
           <w:sz w:val="28"/>
@@ -660,23 +1223,7 @@
         </w:numPr>
         <w:jc w:val="both"/>
         <w:rPr>
-          <w:rFonts w:hint="default"/>
-          <w:b w:val="0"/>
-          <w:bCs w:val="0"/>
-          <w:sz w:val="28"/>
-          <w:szCs w:val="28"/>
-        </w:rPr>
-      </w:pPr>
-    </w:p>
-    <w:p>
-      <w:pPr>
-        <w:widowControl w:val="0"/>
-        <w:numPr>
-          <w:numId w:val="0"/>
-        </w:numPr>
-        <w:jc w:val="both"/>
-        <w:rPr>
-          <w:rFonts w:hint="default"/>
+          <w:rFonts w:hint="eastAsia"/>
           <w:b w:val="0"/>
           <w:bCs w:val="0"/>
           <w:sz w:val="28"/>
@@ -991,7 +1538,7 @@
     <w:qFormat/>
     <w:uiPriority w:val="0"/>
   </w:style>
-  <w:style w:type="table" w:default="1" w:styleId="3">
+  <w:style w:type="table" w:default="1" w:styleId="4">
     <w:name w:val="Normal Table"/>
     <w:semiHidden/>
     <w:qFormat/>
@@ -1005,6 +1552,15 @@
         <w:right w:w="108" w:type="dxa"/>
       </w:tblCellMar>
     </w:tblPr>
+  </w:style>
+  <w:style w:type="character" w:styleId="3">
+    <w:name w:val="Hyperlink"/>
+    <w:basedOn w:val="2"/>
+    <w:uiPriority w:val="0"/>
+    <w:rPr>
+      <w:color w:val="0000FF"/>
+      <w:u w:val="single"/>
+    </w:rPr>
   </w:style>
 </w:styles>
 </file>

--- a/电脑安装有关.docx
+++ b/电脑安装有关.docx
@@ -314,17 +314,7 @@
           <w:sz w:val="28"/>
           <w:szCs w:val="28"/>
         </w:rPr>
-        <w:t>4</w:t>
-      </w:r>
-      <w:r>
-        <w:rPr>
-          <w:rFonts w:hint="default"/>
-          <w:b w:val="0"/>
-          <w:bCs w:val="0"/>
-          <w:sz w:val="28"/>
-          <w:szCs w:val="28"/>
-        </w:rPr>
-        <w:t>、已安装gcc</w:t>
+        <w:t>4、已安装gcc</w:t>
       </w:r>
     </w:p>
     <w:p>
@@ -474,17 +464,7 @@
           <w:sz w:val="28"/>
           <w:szCs w:val="28"/>
         </w:rPr>
-        <w:t>5</w:t>
-      </w:r>
-      <w:r>
-        <w:rPr>
-          <w:rFonts w:hint="default"/>
-          <w:b w:val="0"/>
-          <w:bCs w:val="0"/>
-          <w:sz w:val="28"/>
-          <w:szCs w:val="28"/>
-        </w:rPr>
-        <w:t>、检查是否正确安装kernel headers</w:t>
+        <w:t>5、检查是否正确安装kernel headers</w:t>
       </w:r>
     </w:p>
     <w:p>
@@ -572,17 +552,7 @@
           <w:sz w:val="28"/>
           <w:szCs w:val="28"/>
         </w:rPr>
-        <w:t>6</w:t>
-      </w:r>
-      <w:r>
-        <w:rPr>
-          <w:rFonts w:hint="default"/>
-          <w:b w:val="0"/>
-          <w:bCs w:val="0"/>
-          <w:sz w:val="28"/>
-          <w:szCs w:val="28"/>
-        </w:rPr>
-        <w:t>、安装anaconda</w:t>
+        <w:t>6、安装anaconda</w:t>
       </w:r>
     </w:p>
     <w:p>
@@ -1045,6 +1015,7 @@
       <w:pPr>
         <w:widowControl w:val="0"/>
         <w:numPr>
+          <w:ilvl w:val="0"/>
           <w:numId w:val="0"/>
         </w:numPr>
         <w:jc w:val="both"/>
@@ -1071,6 +1042,7 @@
       <w:pPr>
         <w:widowControl w:val="0"/>
         <w:numPr>
+          <w:ilvl w:val="0"/>
           <w:numId w:val="0"/>
         </w:numPr>
         <w:jc w:val="both"/>
@@ -1124,6 +1096,7 @@
       <w:pPr>
         <w:widowControl w:val="0"/>
         <w:numPr>
+          <w:ilvl w:val="0"/>
           <w:numId w:val="0"/>
         </w:numPr>
         <w:jc w:val="both"/>
@@ -1195,57 +1168,151 @@
           <w:szCs w:val="28"/>
         </w:rPr>
         <w:t xml:space="preserve"> </w:t>
+      </w:r>
+    </w:p>
+    <w:p>
+      <w:pPr>
+        <w:widowControl w:val="0"/>
+        <w:numPr>
+          <w:ilvl w:val="0"/>
+          <w:numId w:val="0"/>
+        </w:numPr>
+        <w:jc w:val="both"/>
+        <w:rPr>
+          <w:rFonts w:hint="eastAsia"/>
+          <w:b w:val="0"/>
+          <w:bCs w:val="0"/>
+          <w:sz w:val="28"/>
+          <w:szCs w:val="28"/>
+        </w:rPr>
+      </w:pPr>
+    </w:p>
+    <w:p>
+      <w:pPr>
+        <w:widowControl w:val="0"/>
+        <w:numPr>
+          <w:ilvl w:val="0"/>
+          <w:numId w:val="0"/>
+        </w:numPr>
+        <w:jc w:val="both"/>
+        <w:rPr>
+          <w:rFonts w:hint="eastAsia"/>
+          <w:b w:val="0"/>
+          <w:bCs w:val="0"/>
+          <w:sz w:val="28"/>
+          <w:szCs w:val="28"/>
+        </w:rPr>
+      </w:pPr>
+      <w:r>
+        <w:rPr>
+          <w:rFonts w:hint="default"/>
+          <w:b w:val="0"/>
+          <w:bCs w:val="0"/>
+          <w:sz w:val="28"/>
+          <w:szCs w:val="28"/>
+        </w:rPr>
+        <w:t>9、</w:t>
+      </w:r>
+      <w:r>
+        <w:rPr>
+          <w:rFonts w:hint="default"/>
+          <w:b w:val="0"/>
+          <w:bCs w:val="0"/>
+          <w:sz w:val="28"/>
+          <w:szCs w:val="28"/>
+        </w:rPr>
+        <w:t>linux安装录屏</w:t>
       </w:r>
       <w:bookmarkStart w:id="0" w:name="_GoBack"/>
       <w:bookmarkEnd w:id="0"/>
+      <w:r>
+        <w:rPr>
+          <w:rFonts w:hint="default"/>
+          <w:b w:val="0"/>
+          <w:bCs w:val="0"/>
+          <w:sz w:val="28"/>
+          <w:szCs w:val="28"/>
+        </w:rPr>
+        <w:t>软件</w:t>
+      </w:r>
     </w:p>
     <w:p>
       <w:pPr>
         <w:widowControl w:val="0"/>
         <w:numPr>
-          <w:numId w:val="0"/>
-        </w:numPr>
-        <w:jc w:val="both"/>
-        <w:rPr>
-          <w:rFonts w:hint="eastAsia"/>
-          <w:b w:val="0"/>
-          <w:bCs w:val="0"/>
-          <w:sz w:val="28"/>
-          <w:szCs w:val="28"/>
-        </w:rPr>
-      </w:pPr>
-    </w:p>
-    <w:p>
-      <w:pPr>
-        <w:widowControl w:val="0"/>
-        <w:numPr>
-          <w:numId w:val="0"/>
-        </w:numPr>
-        <w:jc w:val="both"/>
-        <w:rPr>
-          <w:rFonts w:hint="eastAsia"/>
-          <w:b w:val="0"/>
-          <w:bCs w:val="0"/>
-          <w:sz w:val="28"/>
-          <w:szCs w:val="28"/>
-        </w:rPr>
-      </w:pPr>
-    </w:p>
-    <w:p>
-      <w:pPr>
-        <w:widowControl w:val="0"/>
-        <w:numPr>
-          <w:numId w:val="0"/>
-        </w:numPr>
-        <w:jc w:val="both"/>
-        <w:rPr>
-          <w:rFonts w:hint="eastAsia"/>
-          <w:b w:val="0"/>
-          <w:bCs w:val="0"/>
-          <w:sz w:val="28"/>
-          <w:szCs w:val="28"/>
-        </w:rPr>
-      </w:pPr>
+          <w:ilvl w:val="0"/>
+          <w:numId w:val="0"/>
+        </w:numPr>
+        <w:jc w:val="both"/>
+        <w:rPr>
+          <w:rFonts w:hint="eastAsia"/>
+          <w:b w:val="0"/>
+          <w:bCs w:val="0"/>
+          <w:sz w:val="28"/>
+          <w:szCs w:val="28"/>
+        </w:rPr>
+      </w:pPr>
+      <w:r>
+        <w:rPr>
+          <w:rFonts w:hint="eastAsia"/>
+          <w:b w:val="0"/>
+          <w:bCs w:val="0"/>
+          <w:sz w:val="28"/>
+          <w:szCs w:val="28"/>
+        </w:rPr>
+        <w:fldChar w:fldCharType="begin"/>
+      </w:r>
+      <w:r>
+        <w:rPr>
+          <w:rFonts w:hint="eastAsia"/>
+          <w:b w:val="0"/>
+          <w:bCs w:val="0"/>
+          <w:sz w:val="28"/>
+          <w:szCs w:val="28"/>
+        </w:rPr>
+        <w:instrText xml:space="preserve"> HYPERLINK "https://centos.pkgs.org/7/nux-dextop-x86_64/simplescreenrecorder-0.1.2-1.el7.nux.x86_64.rpm.html" </w:instrText>
+      </w:r>
+      <w:r>
+        <w:rPr>
+          <w:rFonts w:hint="eastAsia"/>
+          <w:b w:val="0"/>
+          <w:bCs w:val="0"/>
+          <w:sz w:val="28"/>
+          <w:szCs w:val="28"/>
+        </w:rPr>
+        <w:fldChar w:fldCharType="separate"/>
+      </w:r>
+      <w:r>
+        <w:rPr>
+          <w:rStyle w:val="3"/>
+          <w:rFonts w:hint="eastAsia"/>
+          <w:b w:val="0"/>
+          <w:bCs w:val="0"/>
+          <w:sz w:val="28"/>
+          <w:szCs w:val="28"/>
+        </w:rPr>
+        <w:t>https://centos.pkgs.org/7/nux-dextop-x86_64/simplescreenrecorder-0.1.2-1.el7.nux.x86_64.rpm.html</w:t>
+      </w:r>
+      <w:r>
+        <w:rPr>
+          <w:rFonts w:hint="eastAsia"/>
+          <w:b w:val="0"/>
+          <w:bCs w:val="0"/>
+          <w:sz w:val="28"/>
+          <w:szCs w:val="28"/>
+        </w:rPr>
+        <w:fldChar w:fldCharType="end"/>
+      </w:r>
+      <w:r>
+        <w:rPr>
+          <w:rFonts w:hint="default"/>
+          <w:b w:val="0"/>
+          <w:bCs w:val="0"/>
+          <w:sz w:val="28"/>
+          <w:szCs w:val="28"/>
+        </w:rPr>
+        <w:t xml:space="preserve"> </w:t>
+      </w:r>
     </w:p>
     <w:sectPr>
       <w:pgSz w:w="11906" w:h="16838"/>

--- a/电脑安装有关.docx
+++ b/电脑安装有关.docx
@@ -1211,108 +1211,319 @@
           <w:sz w:val="28"/>
           <w:szCs w:val="28"/>
         </w:rPr>
-        <w:t>9、</w:t>
-      </w:r>
-      <w:r>
-        <w:rPr>
-          <w:rFonts w:hint="default"/>
-          <w:b w:val="0"/>
-          <w:bCs w:val="0"/>
-          <w:sz w:val="28"/>
-          <w:szCs w:val="28"/>
-        </w:rPr>
-        <w:t>linux安装录屏</w:t>
+        <w:t>9、linux安装录屏软件</w:t>
+      </w:r>
+    </w:p>
+    <w:p>
+      <w:pPr>
+        <w:widowControl w:val="0"/>
+        <w:numPr>
+          <w:ilvl w:val="0"/>
+          <w:numId w:val="0"/>
+        </w:numPr>
+        <w:jc w:val="both"/>
+        <w:rPr>
+          <w:rFonts w:hint="default"/>
+          <w:b w:val="0"/>
+          <w:bCs w:val="0"/>
+          <w:sz w:val="28"/>
+          <w:szCs w:val="28"/>
+        </w:rPr>
+      </w:pPr>
+      <w:r>
+        <w:rPr>
+          <w:rFonts w:hint="eastAsia"/>
+          <w:b w:val="0"/>
+          <w:bCs w:val="0"/>
+          <w:sz w:val="28"/>
+          <w:szCs w:val="28"/>
+        </w:rPr>
+        <w:fldChar w:fldCharType="begin"/>
+      </w:r>
+      <w:r>
+        <w:rPr>
+          <w:rFonts w:hint="eastAsia"/>
+          <w:b w:val="0"/>
+          <w:bCs w:val="0"/>
+          <w:sz w:val="28"/>
+          <w:szCs w:val="28"/>
+        </w:rPr>
+        <w:instrText xml:space="preserve"> HYPERLINK "https://centos.pkgs.org/7/nux-dextop-x86_64/simplescreenrecorder-0.1.2-1.el7.nux.x86_64.rpm.html" </w:instrText>
+      </w:r>
+      <w:r>
+        <w:rPr>
+          <w:rFonts w:hint="eastAsia"/>
+          <w:b w:val="0"/>
+          <w:bCs w:val="0"/>
+          <w:sz w:val="28"/>
+          <w:szCs w:val="28"/>
+        </w:rPr>
+        <w:fldChar w:fldCharType="separate"/>
+      </w:r>
+      <w:r>
+        <w:rPr>
+          <w:rStyle w:val="3"/>
+          <w:rFonts w:hint="eastAsia"/>
+          <w:b w:val="0"/>
+          <w:bCs w:val="0"/>
+          <w:sz w:val="28"/>
+          <w:szCs w:val="28"/>
+        </w:rPr>
+        <w:t>https://centos.pkgs.org/7/nux-dextop-x86_64/simplescreenrecorder-0.1.2-1.el7.nux.x86_64.rpm.html</w:t>
+      </w:r>
+      <w:r>
+        <w:rPr>
+          <w:rFonts w:hint="eastAsia"/>
+          <w:b w:val="0"/>
+          <w:bCs w:val="0"/>
+          <w:sz w:val="28"/>
+          <w:szCs w:val="28"/>
+        </w:rPr>
+        <w:fldChar w:fldCharType="end"/>
+      </w:r>
+      <w:r>
+        <w:rPr>
+          <w:rFonts w:hint="default"/>
+          <w:b w:val="0"/>
+          <w:bCs w:val="0"/>
+          <w:sz w:val="28"/>
+          <w:szCs w:val="28"/>
+        </w:rPr>
+        <w:t xml:space="preserve"> </w:t>
+      </w:r>
+    </w:p>
+    <w:p>
+      <w:pPr>
+        <w:widowControl w:val="0"/>
+        <w:numPr>
+          <w:ilvl w:val="0"/>
+          <w:numId w:val="0"/>
+        </w:numPr>
+        <w:jc w:val="both"/>
+        <w:rPr>
+          <w:rFonts w:hint="default"/>
+          <w:b w:val="0"/>
+          <w:bCs w:val="0"/>
+          <w:sz w:val="28"/>
+          <w:szCs w:val="28"/>
+        </w:rPr>
+      </w:pPr>
+    </w:p>
+    <w:p>
+      <w:pPr>
+        <w:widowControl w:val="0"/>
+        <w:numPr>
+          <w:ilvl w:val="0"/>
+          <w:numId w:val="0"/>
+        </w:numPr>
+        <w:jc w:val="both"/>
+        <w:rPr>
+          <w:rFonts w:hint="eastAsia"/>
+          <w:b w:val="0"/>
+          <w:bCs w:val="0"/>
+          <w:sz w:val="28"/>
+          <w:szCs w:val="28"/>
+        </w:rPr>
+      </w:pPr>
+      <w:r>
+        <w:rPr>
+          <w:rFonts w:hint="default"/>
+          <w:b w:val="0"/>
+          <w:bCs w:val="0"/>
+          <w:sz w:val="28"/>
+          <w:szCs w:val="28"/>
+        </w:rPr>
+        <w:t>10、anaconda下安装theano</w:t>
+      </w:r>
+    </w:p>
+    <w:p>
+      <w:pPr>
+        <w:widowControl w:val="0"/>
+        <w:numPr>
+          <w:ilvl w:val="0"/>
+          <w:numId w:val="0"/>
+        </w:numPr>
+        <w:jc w:val="both"/>
+        <w:rPr>
+          <w:rFonts w:hint="default"/>
+          <w:b w:val="0"/>
+          <w:bCs w:val="0"/>
+          <w:sz w:val="28"/>
+          <w:szCs w:val="28"/>
+        </w:rPr>
+      </w:pPr>
+      <w:r>
+        <w:rPr>
+          <w:rFonts w:hint="default"/>
+          <w:b w:val="0"/>
+          <w:bCs w:val="0"/>
+          <w:sz w:val="28"/>
+          <w:szCs w:val="28"/>
+        </w:rPr>
+        <w:drawing>
+          <wp:inline distT="0" distB="0" distL="114300" distR="114300">
+            <wp:extent cx="5266055" cy="723900"/>
+            <wp:effectExtent l="0" t="0" r="10795" b="0"/>
+            <wp:docPr id="9" name="图片 9" descr="2018-01-17 09-29-18 的屏幕截图"/>
+            <wp:cNvGraphicFramePr>
+              <a:graphicFrameLocks xmlns:a="http://schemas.openxmlformats.org/drawingml/2006/main" noChangeAspect="1"/>
+            </wp:cNvGraphicFramePr>
+            <a:graphic xmlns:a="http://schemas.openxmlformats.org/drawingml/2006/main">
+              <a:graphicData uri="http://schemas.openxmlformats.org/drawingml/2006/picture">
+                <pic:pic xmlns:pic="http://schemas.openxmlformats.org/drawingml/2006/picture">
+                  <pic:nvPicPr>
+                    <pic:cNvPr id="9" name="图片 9" descr="2018-01-17 09-29-18 的屏幕截图"/>
+                    <pic:cNvPicPr>
+                      <a:picLocks noChangeAspect="1"/>
+                    </pic:cNvPicPr>
+                  </pic:nvPicPr>
+                  <pic:blipFill>
+                    <a:blip r:embed="rId12"/>
+                    <a:stretch>
+                      <a:fillRect/>
+                    </a:stretch>
+                  </pic:blipFill>
+                  <pic:spPr>
+                    <a:xfrm>
+                      <a:off x="0" y="0"/>
+                      <a:ext cx="5266055" cy="723900"/>
+                    </a:xfrm>
+                    <a:prstGeom prst="rect">
+                      <a:avLst/>
+                    </a:prstGeom>
+                  </pic:spPr>
+                </pic:pic>
+              </a:graphicData>
+            </a:graphic>
+          </wp:inline>
+        </w:drawing>
       </w:r>
       <w:bookmarkStart w:id="0" w:name="_GoBack"/>
       <w:bookmarkEnd w:id="0"/>
-      <w:r>
-        <w:rPr>
-          <w:rFonts w:hint="default"/>
-          <w:b w:val="0"/>
-          <w:bCs w:val="0"/>
-          <w:sz w:val="28"/>
-          <w:szCs w:val="28"/>
-        </w:rPr>
-        <w:t>软件</w:t>
-      </w:r>
-    </w:p>
-    <w:p>
-      <w:pPr>
-        <w:widowControl w:val="0"/>
-        <w:numPr>
-          <w:ilvl w:val="0"/>
-          <w:numId w:val="0"/>
-        </w:numPr>
-        <w:jc w:val="both"/>
-        <w:rPr>
-          <w:rFonts w:hint="eastAsia"/>
-          <w:b w:val="0"/>
-          <w:bCs w:val="0"/>
-          <w:sz w:val="28"/>
-          <w:szCs w:val="28"/>
-        </w:rPr>
-      </w:pPr>
-      <w:r>
-        <w:rPr>
-          <w:rFonts w:hint="eastAsia"/>
-          <w:b w:val="0"/>
-          <w:bCs w:val="0"/>
-          <w:sz w:val="28"/>
-          <w:szCs w:val="28"/>
-        </w:rPr>
-        <w:fldChar w:fldCharType="begin"/>
-      </w:r>
-      <w:r>
-        <w:rPr>
-          <w:rFonts w:hint="eastAsia"/>
-          <w:b w:val="0"/>
-          <w:bCs w:val="0"/>
-          <w:sz w:val="28"/>
-          <w:szCs w:val="28"/>
-        </w:rPr>
-        <w:instrText xml:space="preserve"> HYPERLINK "https://centos.pkgs.org/7/nux-dextop-x86_64/simplescreenrecorder-0.1.2-1.el7.nux.x86_64.rpm.html" </w:instrText>
-      </w:r>
-      <w:r>
-        <w:rPr>
-          <w:rFonts w:hint="eastAsia"/>
-          <w:b w:val="0"/>
-          <w:bCs w:val="0"/>
-          <w:sz w:val="28"/>
-          <w:szCs w:val="28"/>
-        </w:rPr>
-        <w:fldChar w:fldCharType="separate"/>
-      </w:r>
-      <w:r>
-        <w:rPr>
-          <w:rStyle w:val="3"/>
-          <w:rFonts w:hint="eastAsia"/>
-          <w:b w:val="0"/>
-          <w:bCs w:val="0"/>
-          <w:sz w:val="28"/>
-          <w:szCs w:val="28"/>
-        </w:rPr>
-        <w:t>https://centos.pkgs.org/7/nux-dextop-x86_64/simplescreenrecorder-0.1.2-1.el7.nux.x86_64.rpm.html</w:t>
-      </w:r>
-      <w:r>
-        <w:rPr>
-          <w:rFonts w:hint="eastAsia"/>
-          <w:b w:val="0"/>
-          <w:bCs w:val="0"/>
-          <w:sz w:val="28"/>
-          <w:szCs w:val="28"/>
-        </w:rPr>
-        <w:fldChar w:fldCharType="end"/>
-      </w:r>
-      <w:r>
-        <w:rPr>
-          <w:rFonts w:hint="default"/>
-          <w:b w:val="0"/>
-          <w:bCs w:val="0"/>
-          <w:sz w:val="28"/>
-          <w:szCs w:val="28"/>
-        </w:rPr>
-        <w:t xml:space="preserve"> </w:t>
-      </w:r>
+    </w:p>
+    <w:p>
+      <w:pPr>
+        <w:widowControl w:val="0"/>
+        <w:numPr>
+          <w:ilvl w:val="0"/>
+          <w:numId w:val="0"/>
+        </w:numPr>
+        <w:jc w:val="both"/>
+        <w:rPr>
+          <w:rFonts w:hint="default"/>
+          <w:b w:val="0"/>
+          <w:bCs w:val="0"/>
+          <w:sz w:val="28"/>
+          <w:szCs w:val="28"/>
+        </w:rPr>
+      </w:pPr>
+      <w:r>
+        <w:rPr>
+          <w:rFonts w:hint="default"/>
+          <w:b w:val="0"/>
+          <w:bCs w:val="0"/>
+          <w:sz w:val="28"/>
+          <w:szCs w:val="28"/>
+        </w:rPr>
+        <w:drawing>
+          <wp:inline distT="0" distB="0" distL="114300" distR="114300">
+            <wp:extent cx="5271135" cy="986790"/>
+            <wp:effectExtent l="0" t="0" r="5715" b="3810"/>
+            <wp:docPr id="8" name="图片 8" descr="2018-01-17 09-28-16 的屏幕截图"/>
+            <wp:cNvGraphicFramePr>
+              <a:graphicFrameLocks xmlns:a="http://schemas.openxmlformats.org/drawingml/2006/main" noChangeAspect="1"/>
+            </wp:cNvGraphicFramePr>
+            <a:graphic xmlns:a="http://schemas.openxmlformats.org/drawingml/2006/main">
+              <a:graphicData uri="http://schemas.openxmlformats.org/drawingml/2006/picture">
+                <pic:pic xmlns:pic="http://schemas.openxmlformats.org/drawingml/2006/picture">
+                  <pic:nvPicPr>
+                    <pic:cNvPr id="8" name="图片 8" descr="2018-01-17 09-28-16 的屏幕截图"/>
+                    <pic:cNvPicPr>
+                      <a:picLocks noChangeAspect="1"/>
+                    </pic:cNvPicPr>
+                  </pic:nvPicPr>
+                  <pic:blipFill>
+                    <a:blip r:embed="rId13"/>
+                    <a:stretch>
+                      <a:fillRect/>
+                    </a:stretch>
+                  </pic:blipFill>
+                  <pic:spPr>
+                    <a:xfrm>
+                      <a:off x="0" y="0"/>
+                      <a:ext cx="5271135" cy="986790"/>
+                    </a:xfrm>
+                    <a:prstGeom prst="rect">
+                      <a:avLst/>
+                    </a:prstGeom>
+                  </pic:spPr>
+                </pic:pic>
+              </a:graphicData>
+            </a:graphic>
+          </wp:inline>
+        </w:drawing>
+      </w:r>
+    </w:p>
+    <w:p>
+      <w:pPr>
+        <w:widowControl w:val="0"/>
+        <w:numPr>
+          <w:ilvl w:val="0"/>
+          <w:numId w:val="0"/>
+        </w:numPr>
+        <w:jc w:val="both"/>
+        <w:rPr>
+          <w:rFonts w:hint="default"/>
+          <w:b w:val="0"/>
+          <w:bCs w:val="0"/>
+          <w:sz w:val="28"/>
+          <w:szCs w:val="28"/>
+        </w:rPr>
+      </w:pPr>
+      <w:r>
+        <w:rPr>
+          <w:rFonts w:hint="default"/>
+          <w:b w:val="0"/>
+          <w:bCs w:val="0"/>
+          <w:sz w:val="28"/>
+          <w:szCs w:val="28"/>
+        </w:rPr>
+        <w:t>不支持3.6，哭晕～～～～</w:t>
+      </w:r>
+    </w:p>
+    <w:p>
+      <w:pPr>
+        <w:widowControl w:val="0"/>
+        <w:numPr>
+          <w:ilvl w:val="0"/>
+          <w:numId w:val="0"/>
+        </w:numPr>
+        <w:jc w:val="both"/>
+        <w:rPr>
+          <w:rFonts w:hint="default"/>
+          <w:b w:val="0"/>
+          <w:bCs w:val="0"/>
+          <w:sz w:val="28"/>
+          <w:szCs w:val="28"/>
+        </w:rPr>
+      </w:pPr>
+    </w:p>
+    <w:p>
+      <w:pPr>
+        <w:widowControl w:val="0"/>
+        <w:numPr>
+          <w:ilvl w:val="0"/>
+          <w:numId w:val="0"/>
+        </w:numPr>
+        <w:jc w:val="both"/>
+        <w:rPr>
+          <w:rFonts w:hint="eastAsia"/>
+          <w:b w:val="0"/>
+          <w:bCs w:val="0"/>
+          <w:sz w:val="28"/>
+          <w:szCs w:val="28"/>
+        </w:rPr>
+      </w:pPr>
     </w:p>
     <w:sectPr>
       <w:pgSz w:w="11906" w:h="16838"/>
